--- a/public/pioCertTemplate.docx
+++ b/public/pioCertTemplate.docx
@@ -357,23 +357,22 @@
           <w:sz w:val="22"/>
           <w:szCs w:val="22"/>
         </w:rPr>
-        <w:t xml:space="preserve">that the DPWH - Mindoro Occidental District Engineering Office, </w:t>
-      </w:r>
-      <w:proofErr w:type="spellStart"/>
-      <w:r>
-        <w:rPr>
+        <w:t>that the DPWH - Mindoro Occidental District Engineering Office, Mamburao, Occidental</w:t>
+      </w:r>
+      <w:r>
+        <w:rPr>
+          <w:spacing w:val="40"/>
           <w:sz w:val="22"/>
           <w:szCs w:val="22"/>
         </w:rPr>
-        <w:t>Mamburao</w:t>
-      </w:r>
-      <w:proofErr w:type="spellEnd"/>
+        <w:t xml:space="preserve"> </w:t>
+      </w:r>
       <w:r>
         <w:rPr>
           <w:sz w:val="22"/>
           <w:szCs w:val="22"/>
         </w:rPr>
-        <w:t>, Occidental</w:t>
+        <w:t>Mindoro, has been posted the</w:t>
       </w:r>
       <w:r>
         <w:rPr>
@@ -388,7 +387,21 @@
           <w:sz w:val="22"/>
           <w:szCs w:val="22"/>
         </w:rPr>
-        <w:t>Mindoro, has been posted the</w:t>
+        <w:t>{cert</w:t>
+      </w:r>
+      <w:r>
+        <w:rPr>
+          <w:sz w:val="22"/>
+          <w:szCs w:val="22"/>
+        </w:rPr>
+        <w:t>T</w:t>
+      </w:r>
+      <w:r>
+        <w:rPr>
+          <w:sz w:val="22"/>
+          <w:szCs w:val="22"/>
+        </w:rPr>
+        <w:t>ype} in</w:t>
       </w:r>
       <w:r>
         <w:rPr>
@@ -403,85 +416,38 @@
           <w:sz w:val="22"/>
           <w:szCs w:val="22"/>
         </w:rPr>
-        <w:t>{</w:t>
-      </w:r>
-      <w:proofErr w:type="spellStart"/>
-      <w:r>
-        <w:rPr>
+        <w:t>the DPWH</w:t>
+      </w:r>
+      <w:r>
+        <w:rPr>
+          <w:spacing w:val="40"/>
           <w:sz w:val="22"/>
           <w:szCs w:val="22"/>
         </w:rPr>
-        <w:t>cert</w:t>
+        <w:t xml:space="preserve"> </w:t>
       </w:r>
       <w:r>
         <w:rPr>
           <w:sz w:val="22"/>
           <w:szCs w:val="22"/>
         </w:rPr>
-        <w:t>T</w:t>
-      </w:r>
-      <w:r>
-        <w:rPr>
+        <w:t>website,</w:t>
+      </w:r>
+      <w:r>
+        <w:rPr>
+          <w:spacing w:val="40"/>
           <w:sz w:val="22"/>
           <w:szCs w:val="22"/>
         </w:rPr>
-        <w:t>ype</w:t>
-      </w:r>
-      <w:proofErr w:type="spellEnd"/>
+        <w:t xml:space="preserve"> </w:t>
+      </w:r>
       <w:r>
         <w:rPr>
           <w:sz w:val="22"/>
           <w:szCs w:val="22"/>
         </w:rPr>
-        <w:t>} in</w:t>
-      </w:r>
-      <w:r>
-        <w:rPr>
-          <w:spacing w:val="40"/>
-          <w:sz w:val="22"/>
-          <w:szCs w:val="22"/>
-        </w:rPr>
-        <w:t xml:space="preserve"> </w:t>
-      </w:r>
-      <w:r>
-        <w:rPr>
-          <w:sz w:val="22"/>
-          <w:szCs w:val="22"/>
-        </w:rPr>
-        <w:t>the DPWH</w:t>
-      </w:r>
-      <w:r>
-        <w:rPr>
-          <w:spacing w:val="40"/>
-          <w:sz w:val="22"/>
-          <w:szCs w:val="22"/>
-        </w:rPr>
-        <w:t xml:space="preserve"> </w:t>
-      </w:r>
-      <w:r>
-        <w:rPr>
-          <w:sz w:val="22"/>
-          <w:szCs w:val="22"/>
-        </w:rPr>
-        <w:t>website,</w:t>
-      </w:r>
-      <w:r>
-        <w:rPr>
-          <w:spacing w:val="40"/>
-          <w:sz w:val="22"/>
-          <w:szCs w:val="22"/>
-        </w:rPr>
-        <w:t xml:space="preserve"> </w:t>
-      </w:r>
-      <w:proofErr w:type="spellStart"/>
-      <w:r>
-        <w:rPr>
-          <w:sz w:val="22"/>
-          <w:szCs w:val="22"/>
-        </w:rPr>
         <w:t>PhilGEPs</w:t>
       </w:r>
-      <w:proofErr w:type="spellEnd"/>
       <w:r>
         <w:rPr>
           <w:spacing w:val="40"/>
@@ -554,7 +520,7 @@
           <w:bCs/>
           <w:sz w:val="22"/>
         </w:rPr>
-        <w:t>Name and Location</w:t>
+        <w:t>Project Name</w:t>
       </w:r>
     </w:p>
     <w:p>
@@ -608,7 +574,6 @@
               </w:rPr>
               <w:t>{</w:t>
             </w:r>
-            <w:proofErr w:type="spellStart"/>
             <w:r>
               <w:rPr>
                 <w:b/>
@@ -617,7 +582,6 @@
               </w:rPr>
               <w:t>contractID</w:t>
             </w:r>
-            <w:proofErr w:type="spellEnd"/>
             <w:r>
               <w:rPr>
                 <w:b/>
@@ -646,14 +610,12 @@
               </w:rPr>
               <w:t>{</w:t>
             </w:r>
-            <w:proofErr w:type="spellStart"/>
             <w:r>
               <w:rPr>
                 <w:color w:val="000000"/>
               </w:rPr>
               <w:t>projectName</w:t>
             </w:r>
-            <w:proofErr w:type="spellEnd"/>
             <w:r>
               <w:rPr>
                 <w:color w:val="000000"/>

--- a/public/pioCertTemplate.docx
+++ b/public/pioCertTemplate.docx
@@ -728,7 +728,14 @@
           <w:sz w:val="22"/>
           <w:szCs w:val="22"/>
         </w:rPr>
-        <w:t>of {month}, 2024</w:t>
+        <w:t xml:space="preserve">of {month}, </w:t>
+      </w:r>
+      <w:r>
+        <w:rPr>
+          <w:sz w:val="22"/>
+          <w:szCs w:val="22"/>
+        </w:rPr>
+        <w:t>{year}</w:t>
       </w:r>
       <w:r>
         <w:rPr>

--- a/public/pioCertTemplate.docx
+++ b/public/pioCertTemplate.docx
@@ -357,7 +357,23 @@
           <w:sz w:val="22"/>
           <w:szCs w:val="22"/>
         </w:rPr>
-        <w:t>that the DPWH - Mindoro Occidental District Engineering Office, Mamburao, Occidental</w:t>
+        <w:t xml:space="preserve">that the DPWH - Mindoro Occidental District Engineering Office, </w:t>
+      </w:r>
+      <w:proofErr w:type="spellStart"/>
+      <w:r>
+        <w:rPr>
+          <w:sz w:val="22"/>
+          <w:szCs w:val="22"/>
+        </w:rPr>
+        <w:t>Mamburao</w:t>
+      </w:r>
+      <w:proofErr w:type="spellEnd"/>
+      <w:r>
+        <w:rPr>
+          <w:sz w:val="22"/>
+          <w:szCs w:val="22"/>
+        </w:rPr>
+        <w:t>, Occidental</w:t>
       </w:r>
       <w:r>
         <w:rPr>
@@ -387,7 +403,15 @@
           <w:sz w:val="22"/>
           <w:szCs w:val="22"/>
         </w:rPr>
-        <w:t>{cert</w:t>
+        <w:t>{</w:t>
+      </w:r>
+      <w:proofErr w:type="spellStart"/>
+      <w:r>
+        <w:rPr>
+          <w:sz w:val="22"/>
+          <w:szCs w:val="22"/>
+        </w:rPr>
+        <w:t>cert</w:t>
       </w:r>
       <w:r>
         <w:rPr>
@@ -401,7 +425,15 @@
           <w:sz w:val="22"/>
           <w:szCs w:val="22"/>
         </w:rPr>
-        <w:t>ype} in</w:t>
+        <w:t>ype</w:t>
+      </w:r>
+      <w:proofErr w:type="spellEnd"/>
+      <w:r>
+        <w:rPr>
+          <w:sz w:val="22"/>
+          <w:szCs w:val="22"/>
+        </w:rPr>
+        <w:t>} in</w:t>
       </w:r>
       <w:r>
         <w:rPr>
@@ -441,6 +473,7 @@
         </w:rPr>
         <w:t xml:space="preserve"> </w:t>
       </w:r>
+      <w:proofErr w:type="spellStart"/>
       <w:r>
         <w:rPr>
           <w:sz w:val="22"/>
@@ -448,6 +481,7 @@
         </w:rPr>
         <w:t>PhilGEPs</w:t>
       </w:r>
+      <w:proofErr w:type="spellEnd"/>
       <w:r>
         <w:rPr>
           <w:spacing w:val="40"/>
@@ -574,6 +608,7 @@
               </w:rPr>
               <w:t>{</w:t>
             </w:r>
+            <w:proofErr w:type="spellStart"/>
             <w:r>
               <w:rPr>
                 <w:b/>
@@ -582,6 +617,7 @@
               </w:rPr>
               <w:t>contractID</w:t>
             </w:r>
+            <w:proofErr w:type="spellEnd"/>
             <w:r>
               <w:rPr>
                 <w:b/>
@@ -610,12 +646,14 @@
               </w:rPr>
               <w:t>{</w:t>
             </w:r>
+            <w:proofErr w:type="spellStart"/>
             <w:r>
               <w:rPr>
                 <w:color w:val="000000"/>
               </w:rPr>
               <w:t>projectName</w:t>
             </w:r>
+            <w:proofErr w:type="spellEnd"/>
             <w:r>
               <w:rPr>
                 <w:color w:val="000000"/>
@@ -1844,7 +1882,12 @@
       </w:r>
     </w:p>
     <w:sectPr>
-      <w:footerReference w:type="default" r:id="rId8"/>
+      <w:headerReference w:type="even" r:id="rId8"/>
+      <w:headerReference w:type="default" r:id="rId9"/>
+      <w:footerReference w:type="even" r:id="rId10"/>
+      <w:footerReference w:type="default" r:id="rId11"/>
+      <w:headerReference w:type="first" r:id="rId12"/>
+      <w:footerReference w:type="first" r:id="rId13"/>
       <w:type w:val="continuous"/>
       <w:pgSz w:w="11906" w:h="16838" w:code="9"/>
       <w:pgMar w:top="1600" w:right="960" w:bottom="280" w:left="940" w:header="720" w:footer="720" w:gutter="0"/>
@@ -1880,421 +1923,26 @@
     <w:pPr>
       <w:pStyle w:val="Footer"/>
     </w:pPr>
-    <w:r>
-      <w:rPr>
-        <w:noProof/>
-      </w:rPr>
-      <w:drawing>
-        <wp:anchor distT="0" distB="0" distL="0" distR="0" simplePos="0" relativeHeight="251660288" behindDoc="1" locked="0" layoutInCell="1" allowOverlap="1" wp14:anchorId="079EB479" wp14:editId="51E04E9A">
-          <wp:simplePos x="0" y="0"/>
-          <wp:positionH relativeFrom="page">
-            <wp:posOffset>6161405</wp:posOffset>
-          </wp:positionH>
-          <wp:positionV relativeFrom="paragraph">
-            <wp:posOffset>118110</wp:posOffset>
-          </wp:positionV>
-          <wp:extent cx="1136650" cy="501015"/>
-          <wp:effectExtent l="0" t="0" r="6350" b="0"/>
-          <wp:wrapTopAndBottom/>
-          <wp:docPr id="3" name="Image 3"/>
-          <wp:cNvGraphicFramePr>
-            <a:graphicFrameLocks xmlns:a="http://schemas.openxmlformats.org/drawingml/2006/main"/>
-          </wp:cNvGraphicFramePr>
-          <a:graphic xmlns:a="http://schemas.openxmlformats.org/drawingml/2006/main">
-            <a:graphicData uri="http://schemas.openxmlformats.org/drawingml/2006/picture">
-              <pic:pic xmlns:pic="http://schemas.openxmlformats.org/drawingml/2006/picture">
-                <pic:nvPicPr>
-                  <pic:cNvPr id="3" name="Image 3"/>
-                  <pic:cNvPicPr/>
-                </pic:nvPicPr>
-                <pic:blipFill>
-                  <a:blip r:embed="rId1" cstate="print"/>
-                  <a:stretch>
-                    <a:fillRect/>
-                  </a:stretch>
-                </pic:blipFill>
-                <pic:spPr>
-                  <a:xfrm>
-                    <a:off x="0" y="0"/>
-                    <a:ext cx="1136650" cy="501015"/>
-                  </a:xfrm>
-                  <a:prstGeom prst="rect">
-                    <a:avLst/>
-                  </a:prstGeom>
-                </pic:spPr>
-              </pic:pic>
-            </a:graphicData>
-          </a:graphic>
-        </wp:anchor>
-      </w:drawing>
-    </w:r>
-    <w:r>
-      <w:rPr>
-        <w:noProof/>
-      </w:rPr>
-      <mc:AlternateContent>
-        <mc:Choice Requires="wps">
-          <w:drawing>
-            <wp:anchor distT="0" distB="0" distL="0" distR="0" simplePos="0" relativeHeight="251659264" behindDoc="1" locked="0" layoutInCell="1" allowOverlap="1" wp14:anchorId="750AACE2" wp14:editId="5FDF4527">
-              <wp:simplePos x="0" y="0"/>
-              <wp:positionH relativeFrom="page">
-                <wp:posOffset>4841875</wp:posOffset>
-              </wp:positionH>
-              <wp:positionV relativeFrom="paragraph">
-                <wp:posOffset>139286</wp:posOffset>
-              </wp:positionV>
-              <wp:extent cx="1206500" cy="265430"/>
-              <wp:effectExtent l="0" t="0" r="0" b="0"/>
-              <wp:wrapTopAndBottom/>
-              <wp:docPr id="2" name="Textbox 2"/>
-              <wp:cNvGraphicFramePr>
-                <a:graphicFrameLocks xmlns:a="http://schemas.openxmlformats.org/drawingml/2006/main"/>
-              </wp:cNvGraphicFramePr>
-              <a:graphic xmlns:a="http://schemas.openxmlformats.org/drawingml/2006/main">
-                <a:graphicData uri="http://schemas.microsoft.com/office/word/2010/wordprocessingShape">
-                  <wps:wsp>
-                    <wps:cNvSpPr txBox="1">
-                      <a:spLocks/>
-                    </wps:cNvSpPr>
-                    <wps:spPr>
-                      <a:xfrm>
-                        <a:off x="0" y="0"/>
-                        <a:ext cx="1206500" cy="265430"/>
-                      </a:xfrm>
-                      <a:prstGeom prst="rect">
-                        <a:avLst/>
-                      </a:prstGeom>
-                    </wps:spPr>
-                    <wps:txbx>
-                      <w:txbxContent>
-                        <w:tbl>
-                          <w:tblPr>
-                            <w:tblW w:w="0" w:type="auto"/>
-                            <w:tblInd w:w="7" w:type="dxa"/>
-                            <w:tblLayout w:type="fixed"/>
-                            <w:tblCellMar>
-                              <w:left w:w="0" w:type="dxa"/>
-                              <w:right w:w="0" w:type="dxa"/>
-                            </w:tblCellMar>
-                            <w:tblLook w:val="01E0" w:firstRow="1" w:lastRow="1" w:firstColumn="1" w:lastColumn="1" w:noHBand="0" w:noVBand="0"/>
-                          </w:tblPr>
-                          <w:tblGrid>
-                            <w:gridCol w:w="1899"/>
-                          </w:tblGrid>
-                          <w:tr>
-                            <w:trPr>
-                              <w:trHeight w:val="208"/>
-                            </w:trPr>
-                            <w:tc>
-                              <w:tcPr>
-                                <w:tcW w:w="1899" w:type="dxa"/>
-                              </w:tcPr>
-                              <w:p>
-                                <w:pPr>
-                                  <w:pStyle w:val="ListParagraph"/>
-                                  <w:spacing w:line="176" w:lineRule="exact"/>
-                                  <w:ind w:left="35" w:right="35"/>
-                                  <w:jc w:val="center"/>
-                                  <w:rPr>
-                                    <w:rFonts w:ascii="Times New Roman"/>
-                                    <w:sz w:val="16"/>
-                                  </w:rPr>
-                                </w:pPr>
-                                <w:r>
-                                  <w:rPr>
-                                    <w:rFonts w:ascii="Times New Roman"/>
-                                    <w:spacing w:val="-2"/>
-                                    <w:sz w:val="16"/>
-                                  </w:rPr>
-                                  <w:t>Website:</w:t>
-                                </w:r>
-                                <w:r>
-                                  <w:rPr>
-                                    <w:rFonts w:ascii="Times New Roman"/>
-                                    <w:spacing w:val="4"/>
-                                    <w:sz w:val="16"/>
-                                  </w:rPr>
-                                  <w:t xml:space="preserve"> </w:t>
-                                </w:r>
-                                <w:hyperlink r:id="rId2">
-                                  <w:r>
-                                    <w:rPr>
-                                      <w:rFonts w:ascii="Times New Roman"/>
-                                      <w:spacing w:val="-2"/>
-                                      <w:sz w:val="16"/>
-                                    </w:rPr>
-                                    <w:t>www.dpwh.gov.ph</w:t>
-                                  </w:r>
-                                </w:hyperlink>
-                              </w:p>
-                            </w:tc>
-                          </w:tr>
-                          <w:tr>
-                            <w:trPr>
-                              <w:trHeight w:val="208"/>
-                            </w:trPr>
-                            <w:tc>
-                              <w:tcPr>
-                                <w:tcW w:w="1899" w:type="dxa"/>
-                              </w:tcPr>
-                              <w:p>
-                                <w:pPr>
-                                  <w:pStyle w:val="ListParagraph"/>
-                                  <w:spacing w:before="25" w:line="164" w:lineRule="exact"/>
-                                  <w:ind w:left="73" w:right="35"/>
-                                  <w:jc w:val="center"/>
-                                  <w:rPr>
-                                    <w:rFonts w:ascii="Times New Roman"/>
-                                    <w:sz w:val="16"/>
-                                  </w:rPr>
-                                </w:pPr>
-                                <w:r>
-                                  <w:rPr>
-                                    <w:rFonts w:ascii="Times New Roman"/>
-                                    <w:sz w:val="16"/>
-                                  </w:rPr>
-                                  <w:t>Tel.</w:t>
-                                </w:r>
-                                <w:r>
-                                  <w:rPr>
-                                    <w:rFonts w:ascii="Times New Roman"/>
-                                    <w:spacing w:val="-8"/>
-                                    <w:sz w:val="16"/>
-                                  </w:rPr>
-                                  <w:t xml:space="preserve"> </w:t>
-                                </w:r>
-                                <w:r>
-                                  <w:rPr>
-                                    <w:rFonts w:ascii="Times New Roman"/>
-                                    <w:sz w:val="16"/>
-                                  </w:rPr>
-                                  <w:t>No(s).:</w:t>
-                                </w:r>
-                                <w:r>
-                                  <w:rPr>
-                                    <w:rFonts w:ascii="Times New Roman"/>
-                                    <w:spacing w:val="-9"/>
-                                    <w:sz w:val="16"/>
-                                  </w:rPr>
-                                  <w:t xml:space="preserve"> </w:t>
-                                </w:r>
-                                <w:r>
-                                  <w:rPr>
-                                    <w:rFonts w:ascii="Times New Roman"/>
-                                    <w:sz w:val="16"/>
-                                  </w:rPr>
-                                  <w:t>(043)</w:t>
-                                </w:r>
-                                <w:r>
-                                  <w:rPr>
-                                    <w:rFonts w:ascii="Times New Roman"/>
-                                    <w:spacing w:val="-8"/>
-                                    <w:sz w:val="16"/>
-                                  </w:rPr>
-                                  <w:t xml:space="preserve"> </w:t>
-                                </w:r>
-                                <w:r>
-                                  <w:rPr>
-                                    <w:rFonts w:ascii="Times New Roman"/>
-                                    <w:sz w:val="16"/>
-                                  </w:rPr>
-                                  <w:t>458-</w:t>
-                                </w:r>
-                                <w:r>
-                                  <w:rPr>
-                                    <w:rFonts w:ascii="Times New Roman"/>
-                                    <w:spacing w:val="-4"/>
-                                    <w:sz w:val="16"/>
-                                  </w:rPr>
-                                  <w:t>9929</w:t>
-                                </w:r>
-                              </w:p>
-                            </w:tc>
-                          </w:tr>
-                        </w:tbl>
-                        <w:p>
-                          <w:pPr>
-                            <w:pStyle w:val="BodyText"/>
-                          </w:pPr>
-                        </w:p>
-                      </w:txbxContent>
-                    </wps:txbx>
-                    <wps:bodyPr wrap="square" lIns="0" tIns="0" rIns="0" bIns="0" rtlCol="0">
-                      <a:noAutofit/>
-                    </wps:bodyPr>
-                  </wps:wsp>
-                </a:graphicData>
-              </a:graphic>
-            </wp:anchor>
-          </w:drawing>
-        </mc:Choice>
-        <mc:Fallback>
-          <w:pict>
-            <v:shapetype w14:anchorId="750AACE2" id="_x0000_t202" coordsize="21600,21600" o:spt="202" path="m,l,21600r21600,l21600,xe">
-              <v:stroke joinstyle="miter"/>
-              <v:path gradientshapeok="t" o:connecttype="rect"/>
-            </v:shapetype>
-            <v:shape id="Textbox 2" o:spid="_x0000_s1026" type="#_x0000_t202" style="position:absolute;margin-left:381.25pt;margin-top:10.95pt;width:95pt;height:20.9pt;z-index:-251657216;visibility:visible;mso-wrap-style:square;mso-wrap-distance-left:0;mso-wrap-distance-top:0;mso-wrap-distance-right:0;mso-wrap-distance-bottom:0;mso-position-horizontal:absolute;mso-position-horizontal-relative:page;mso-position-vertical:absolute;mso-position-vertical-relative:text;v-text-anchor:top" o:gfxdata="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" filled="f" stroked="f">
-              <v:textbox inset="0,0,0,0">
-                <w:txbxContent>
-                  <w:tbl>
-                    <w:tblPr>
-                      <w:tblW w:w="0" w:type="auto"/>
-                      <w:tblInd w:w="7" w:type="dxa"/>
-                      <w:tblLayout w:type="fixed"/>
-                      <w:tblCellMar>
-                        <w:left w:w="0" w:type="dxa"/>
-                        <w:right w:w="0" w:type="dxa"/>
-                      </w:tblCellMar>
-                      <w:tblLook w:val="01E0" w:firstRow="1" w:lastRow="1" w:firstColumn="1" w:lastColumn="1" w:noHBand="0" w:noVBand="0"/>
-                    </w:tblPr>
-                    <w:tblGrid>
-                      <w:gridCol w:w="1899"/>
-                    </w:tblGrid>
-                    <w:tr>
-                      <w:trPr>
-                        <w:trHeight w:val="208"/>
-                      </w:trPr>
-                      <w:tc>
-                        <w:tcPr>
-                          <w:tcW w:w="1899" w:type="dxa"/>
-                        </w:tcPr>
-                        <w:p>
-                          <w:pPr>
-                            <w:pStyle w:val="ListParagraph"/>
-                            <w:spacing w:line="176" w:lineRule="exact"/>
-                            <w:ind w:left="35" w:right="35"/>
-                            <w:jc w:val="center"/>
-                            <w:rPr>
-                              <w:rFonts w:ascii="Times New Roman"/>
-                              <w:sz w:val="16"/>
-                            </w:rPr>
-                          </w:pPr>
-                          <w:r>
-                            <w:rPr>
-                              <w:rFonts w:ascii="Times New Roman"/>
-                              <w:spacing w:val="-2"/>
-                              <w:sz w:val="16"/>
-                            </w:rPr>
-                            <w:t>Website:</w:t>
-                          </w:r>
-                          <w:r>
-                            <w:rPr>
-                              <w:rFonts w:ascii="Times New Roman"/>
-                              <w:spacing w:val="4"/>
-                              <w:sz w:val="16"/>
-                            </w:rPr>
-                            <w:t xml:space="preserve"> </w:t>
-                          </w:r>
-                          <w:hyperlink r:id="rId3">
-                            <w:r>
-                              <w:rPr>
-                                <w:rFonts w:ascii="Times New Roman"/>
-                                <w:spacing w:val="-2"/>
-                                <w:sz w:val="16"/>
-                              </w:rPr>
-                              <w:t>www.dpwh.gov.ph</w:t>
-                            </w:r>
-                          </w:hyperlink>
-                        </w:p>
-                      </w:tc>
-                    </w:tr>
-                    <w:tr>
-                      <w:trPr>
-                        <w:trHeight w:val="208"/>
-                      </w:trPr>
-                      <w:tc>
-                        <w:tcPr>
-                          <w:tcW w:w="1899" w:type="dxa"/>
-                        </w:tcPr>
-                        <w:p>
-                          <w:pPr>
-                            <w:pStyle w:val="ListParagraph"/>
-                            <w:spacing w:before="25" w:line="164" w:lineRule="exact"/>
-                            <w:ind w:left="73" w:right="35"/>
-                            <w:jc w:val="center"/>
-                            <w:rPr>
-                              <w:rFonts w:ascii="Times New Roman"/>
-                              <w:sz w:val="16"/>
-                            </w:rPr>
-                          </w:pPr>
-                          <w:r>
-                            <w:rPr>
-                              <w:rFonts w:ascii="Times New Roman"/>
-                              <w:sz w:val="16"/>
-                            </w:rPr>
-                            <w:t>Tel.</w:t>
-                          </w:r>
-                          <w:r>
-                            <w:rPr>
-                              <w:rFonts w:ascii="Times New Roman"/>
-                              <w:spacing w:val="-8"/>
-                              <w:sz w:val="16"/>
-                            </w:rPr>
-                            <w:t xml:space="preserve"> </w:t>
-                          </w:r>
-                          <w:r>
-                            <w:rPr>
-                              <w:rFonts w:ascii="Times New Roman"/>
-                              <w:sz w:val="16"/>
-                            </w:rPr>
-                            <w:t>No(s).:</w:t>
-                          </w:r>
-                          <w:r>
-                            <w:rPr>
-                              <w:rFonts w:ascii="Times New Roman"/>
-                              <w:spacing w:val="-9"/>
-                              <w:sz w:val="16"/>
-                            </w:rPr>
-                            <w:t xml:space="preserve"> </w:t>
-                          </w:r>
-                          <w:r>
-                            <w:rPr>
-                              <w:rFonts w:ascii="Times New Roman"/>
-                              <w:sz w:val="16"/>
-                            </w:rPr>
-                            <w:t>(043)</w:t>
-                          </w:r>
-                          <w:r>
-                            <w:rPr>
-                              <w:rFonts w:ascii="Times New Roman"/>
-                              <w:spacing w:val="-8"/>
-                              <w:sz w:val="16"/>
-                            </w:rPr>
-                            <w:t xml:space="preserve"> </w:t>
-                          </w:r>
-                          <w:r>
-                            <w:rPr>
-                              <w:rFonts w:ascii="Times New Roman"/>
-                              <w:sz w:val="16"/>
-                            </w:rPr>
-                            <w:t>458-</w:t>
-                          </w:r>
-                          <w:r>
-                            <w:rPr>
-                              <w:rFonts w:ascii="Times New Roman"/>
-                              <w:spacing w:val="-4"/>
-                              <w:sz w:val="16"/>
-                            </w:rPr>
-                            <w:t>9929</w:t>
-                          </w:r>
-                        </w:p>
-                      </w:tc>
-                    </w:tr>
-                  </w:tbl>
-                  <w:p>
-                    <w:pPr>
-                      <w:pStyle w:val="BodyText"/>
-                    </w:pPr>
-                  </w:p>
-                </w:txbxContent>
-              </v:textbox>
-              <w10:wrap type="topAndBottom" anchorx="page"/>
-            </v:shape>
-          </w:pict>
-        </mc:Fallback>
-      </mc:AlternateContent>
-    </w:r>
+  </w:p>
+</w:ftr>
+</file>
+
+<file path=word/footer2.xml><?xml version="1.0" encoding="utf-8"?>
+<w:ftr xmlns:wpc="http://schemas.microsoft.com/office/word/2010/wordprocessingCanvas" xmlns:cx="http://schemas.microsoft.com/office/drawing/2014/chartex" xmlns:cx1="http://schemas.microsoft.com/office/drawing/2015/9/8/chartex" xmlns:cx2="http://schemas.microsoft.com/office/drawing/2015/10/21/chartex" xmlns:cx3="http://schemas.microsoft.com/office/drawing/2016/5/9/chartex" xmlns:cx4="http://schemas.microsoft.com/office/drawing/2016/5/10/chartex" xmlns:cx5="http://schemas.microsoft.com/office/drawing/2016/5/11/chartex" xmlns:cx6="http://schemas.microsoft.com/office/drawing/2016/5/12/chartex" xmlns:cx7="http://schemas.microsoft.com/office/drawing/2016/5/13/chartex" xmlns:cx8="http://schemas.microsoft.com/office/drawing/2016/5/14/chartex" xmlns:mc="http://schemas.openxmlformats.org/markup-compatibility/2006" xmlns:aink="http://schemas.microsoft.com/office/drawing/2016/ink" xmlns:am3d="http://schemas.microsoft.com/office/drawing/2017/model3d" xmlns:o="urn:schemas-microsoft-com:office:office" xmlns:r="http://schemas.openxmlformats.org/officeDocument/2006/relationships" xmlns:m="http://schemas.openxmlformats.org/officeDocument/2006/math" xmlns:v="urn:schemas-microsoft-com:vml" xmlns:wp14="http://schemas.microsoft.com/office/word/2010/wordprocessingDrawing" xmlns:wp="http://schemas.openxmlformats.org/drawingml/2006/wordprocessingDrawing" xmlns:w10="urn:schemas-microsoft-com:office:word" xmlns:w="http://schemas.openxmlformats.org/wordprocessingml/2006/main" xmlns:w14="http://schemas.microsoft.com/office/word/2010/wordml" xmlns:w15="http://schemas.microsoft.com/office/word/2012/wordml" xmlns:w16cex="http://schemas.microsoft.com/office/word/2018/wordml/cex" xmlns:w16cid="http://schemas.microsoft.com/office/word/2016/wordml/cid" xmlns:w16="http://schemas.microsoft.com/office/word/2018/wordml" xmlns:w16sdtdh="http://schemas.microsoft.com/office/word/2020/wordml/sdtdatahash" xmlns:w16se="http://schemas.microsoft.com/office/word/2015/wordml/symex" xmlns:wpg="http://schemas.microsoft.com/office/word/2010/wordprocessingGroup" xmlns:wpi="http://schemas.microsoft.com/office/word/2010/wordprocessingInk" xmlns:wne="http://schemas.microsoft.com/office/word/2006/wordml" xmlns:wps="http://schemas.microsoft.com/office/word/2010/wordprocessingShape" mc:Ignorable="w14 w15 w16se w16cid w16 w16cex w16sdtdh wp14">
+  <w:p>
+    <w:pPr>
+      <w:pStyle w:val="Footer"/>
+    </w:pPr>
+  </w:p>
+</w:ftr>
+</file>
+
+<file path=word/footer3.xml><?xml version="1.0" encoding="utf-8"?>
+<w:ftr xmlns:wpc="http://schemas.microsoft.com/office/word/2010/wordprocessingCanvas" xmlns:cx="http://schemas.microsoft.com/office/drawing/2014/chartex" xmlns:cx1="http://schemas.microsoft.com/office/drawing/2015/9/8/chartex" xmlns:cx2="http://schemas.microsoft.com/office/drawing/2015/10/21/chartex" xmlns:cx3="http://schemas.microsoft.com/office/drawing/2016/5/9/chartex" xmlns:cx4="http://schemas.microsoft.com/office/drawing/2016/5/10/chartex" xmlns:cx5="http://schemas.microsoft.com/office/drawing/2016/5/11/chartex" xmlns:cx6="http://schemas.microsoft.com/office/drawing/2016/5/12/chartex" xmlns:cx7="http://schemas.microsoft.com/office/drawing/2016/5/13/chartex" xmlns:cx8="http://schemas.microsoft.com/office/drawing/2016/5/14/chartex" xmlns:mc="http://schemas.openxmlformats.org/markup-compatibility/2006" xmlns:aink="http://schemas.microsoft.com/office/drawing/2016/ink" xmlns:am3d="http://schemas.microsoft.com/office/drawing/2017/model3d" xmlns:o="urn:schemas-microsoft-com:office:office" xmlns:r="http://schemas.openxmlformats.org/officeDocument/2006/relationships" xmlns:m="http://schemas.openxmlformats.org/officeDocument/2006/math" xmlns:v="urn:schemas-microsoft-com:vml" xmlns:wp14="http://schemas.microsoft.com/office/word/2010/wordprocessingDrawing" xmlns:wp="http://schemas.openxmlformats.org/drawingml/2006/wordprocessingDrawing" xmlns:w10="urn:schemas-microsoft-com:office:word" xmlns:w="http://schemas.openxmlformats.org/wordprocessingml/2006/main" xmlns:w14="http://schemas.microsoft.com/office/word/2010/wordml" xmlns:w15="http://schemas.microsoft.com/office/word/2012/wordml" xmlns:w16cex="http://schemas.microsoft.com/office/word/2018/wordml/cex" xmlns:w16cid="http://schemas.microsoft.com/office/word/2016/wordml/cid" xmlns:w16="http://schemas.microsoft.com/office/word/2018/wordml" xmlns:w16sdtdh="http://schemas.microsoft.com/office/word/2020/wordml/sdtdatahash" xmlns:w16se="http://schemas.microsoft.com/office/word/2015/wordml/symex" xmlns:wpg="http://schemas.microsoft.com/office/word/2010/wordprocessingGroup" xmlns:wpi="http://schemas.microsoft.com/office/word/2010/wordprocessingInk" xmlns:wne="http://schemas.microsoft.com/office/word/2006/wordml" xmlns:wps="http://schemas.microsoft.com/office/word/2010/wordprocessingShape" mc:Ignorable="w14 w15 w16se w16cid w16 w16cex w16sdtdh wp14">
+  <w:p>
+    <w:pPr>
+      <w:pStyle w:val="Footer"/>
+    </w:pPr>
   </w:p>
 </w:ftr>
 </file>
@@ -2316,6 +1964,36 @@
     </w:p>
   </w:footnote>
 </w:footnotes>
+</file>
+
+<file path=word/header1.xml><?xml version="1.0" encoding="utf-8"?>
+<w:hdr xmlns:wpc="http://schemas.microsoft.com/office/word/2010/wordprocessingCanvas" xmlns:cx="http://schemas.microsoft.com/office/drawing/2014/chartex" xmlns:cx1="http://schemas.microsoft.com/office/drawing/2015/9/8/chartex" xmlns:cx2="http://schemas.microsoft.com/office/drawing/2015/10/21/chartex" xmlns:cx3="http://schemas.microsoft.com/office/drawing/2016/5/9/chartex" xmlns:cx4="http://schemas.microsoft.com/office/drawing/2016/5/10/chartex" xmlns:cx5="http://schemas.microsoft.com/office/drawing/2016/5/11/chartex" xmlns:cx6="http://schemas.microsoft.com/office/drawing/2016/5/12/chartex" xmlns:cx7="http://schemas.microsoft.com/office/drawing/2016/5/13/chartex" xmlns:cx8="http://schemas.microsoft.com/office/drawing/2016/5/14/chartex" xmlns:mc="http://schemas.openxmlformats.org/markup-compatibility/2006" xmlns:aink="http://schemas.microsoft.com/office/drawing/2016/ink" xmlns:am3d="http://schemas.microsoft.com/office/drawing/2017/model3d" xmlns:o="urn:schemas-microsoft-com:office:office" xmlns:r="http://schemas.openxmlformats.org/officeDocument/2006/relationships" xmlns:m="http://schemas.openxmlformats.org/officeDocument/2006/math" xmlns:v="urn:schemas-microsoft-com:vml" xmlns:wp14="http://schemas.microsoft.com/office/word/2010/wordprocessingDrawing" xmlns:wp="http://schemas.openxmlformats.org/drawingml/2006/wordprocessingDrawing" xmlns:w10="urn:schemas-microsoft-com:office:word" xmlns:w="http://schemas.openxmlformats.org/wordprocessingml/2006/main" xmlns:w14="http://schemas.microsoft.com/office/word/2010/wordml" xmlns:w15="http://schemas.microsoft.com/office/word/2012/wordml" xmlns:w16cex="http://schemas.microsoft.com/office/word/2018/wordml/cex" xmlns:w16cid="http://schemas.microsoft.com/office/word/2016/wordml/cid" xmlns:w16="http://schemas.microsoft.com/office/word/2018/wordml" xmlns:w16sdtdh="http://schemas.microsoft.com/office/word/2020/wordml/sdtdatahash" xmlns:w16se="http://schemas.microsoft.com/office/word/2015/wordml/symex" xmlns:wpg="http://schemas.microsoft.com/office/word/2010/wordprocessingGroup" xmlns:wpi="http://schemas.microsoft.com/office/word/2010/wordprocessingInk" xmlns:wne="http://schemas.microsoft.com/office/word/2006/wordml" xmlns:wps="http://schemas.microsoft.com/office/word/2010/wordprocessingShape" mc:Ignorable="w14 w15 w16se w16cid w16 w16cex w16sdtdh wp14">
+  <w:p>
+    <w:pPr>
+      <w:pStyle w:val="Header"/>
+    </w:pPr>
+  </w:p>
+</w:hdr>
+</file>
+
+<file path=word/header2.xml><?xml version="1.0" encoding="utf-8"?>
+<w:hdr xmlns:wpc="http://schemas.microsoft.com/office/word/2010/wordprocessingCanvas" xmlns:cx="http://schemas.microsoft.com/office/drawing/2014/chartex" xmlns:cx1="http://schemas.microsoft.com/office/drawing/2015/9/8/chartex" xmlns:cx2="http://schemas.microsoft.com/office/drawing/2015/10/21/chartex" xmlns:cx3="http://schemas.microsoft.com/office/drawing/2016/5/9/chartex" xmlns:cx4="http://schemas.microsoft.com/office/drawing/2016/5/10/chartex" xmlns:cx5="http://schemas.microsoft.com/office/drawing/2016/5/11/chartex" xmlns:cx6="http://schemas.microsoft.com/office/drawing/2016/5/12/chartex" xmlns:cx7="http://schemas.microsoft.com/office/drawing/2016/5/13/chartex" xmlns:cx8="http://schemas.microsoft.com/office/drawing/2016/5/14/chartex" xmlns:mc="http://schemas.openxmlformats.org/markup-compatibility/2006" xmlns:aink="http://schemas.microsoft.com/office/drawing/2016/ink" xmlns:am3d="http://schemas.microsoft.com/office/drawing/2017/model3d" xmlns:o="urn:schemas-microsoft-com:office:office" xmlns:r="http://schemas.openxmlformats.org/officeDocument/2006/relationships" xmlns:m="http://schemas.openxmlformats.org/officeDocument/2006/math" xmlns:v="urn:schemas-microsoft-com:vml" xmlns:wp14="http://schemas.microsoft.com/office/word/2010/wordprocessingDrawing" xmlns:wp="http://schemas.openxmlformats.org/drawingml/2006/wordprocessingDrawing" xmlns:w10="urn:schemas-microsoft-com:office:word" xmlns:w="http://schemas.openxmlformats.org/wordprocessingml/2006/main" xmlns:w14="http://schemas.microsoft.com/office/word/2010/wordml" xmlns:w15="http://schemas.microsoft.com/office/word/2012/wordml" xmlns:w16cex="http://schemas.microsoft.com/office/word/2018/wordml/cex" xmlns:w16cid="http://schemas.microsoft.com/office/word/2016/wordml/cid" xmlns:w16="http://schemas.microsoft.com/office/word/2018/wordml" xmlns:w16sdtdh="http://schemas.microsoft.com/office/word/2020/wordml/sdtdatahash" xmlns:w16se="http://schemas.microsoft.com/office/word/2015/wordml/symex" xmlns:wpg="http://schemas.microsoft.com/office/word/2010/wordprocessingGroup" xmlns:wpi="http://schemas.microsoft.com/office/word/2010/wordprocessingInk" xmlns:wne="http://schemas.microsoft.com/office/word/2006/wordml" xmlns:wps="http://schemas.microsoft.com/office/word/2010/wordprocessingShape" mc:Ignorable="w14 w15 w16se w16cid w16 w16cex w16sdtdh wp14">
+  <w:p>
+    <w:pPr>
+      <w:pStyle w:val="Header"/>
+    </w:pPr>
+  </w:p>
+</w:hdr>
+</file>
+
+<file path=word/header3.xml><?xml version="1.0" encoding="utf-8"?>
+<w:hdr xmlns:wpc="http://schemas.microsoft.com/office/word/2010/wordprocessingCanvas" xmlns:cx="http://schemas.microsoft.com/office/drawing/2014/chartex" xmlns:cx1="http://schemas.microsoft.com/office/drawing/2015/9/8/chartex" xmlns:cx2="http://schemas.microsoft.com/office/drawing/2015/10/21/chartex" xmlns:cx3="http://schemas.microsoft.com/office/drawing/2016/5/9/chartex" xmlns:cx4="http://schemas.microsoft.com/office/drawing/2016/5/10/chartex" xmlns:cx5="http://schemas.microsoft.com/office/drawing/2016/5/11/chartex" xmlns:cx6="http://schemas.microsoft.com/office/drawing/2016/5/12/chartex" xmlns:cx7="http://schemas.microsoft.com/office/drawing/2016/5/13/chartex" xmlns:cx8="http://schemas.microsoft.com/office/drawing/2016/5/14/chartex" xmlns:mc="http://schemas.openxmlformats.org/markup-compatibility/2006" xmlns:aink="http://schemas.microsoft.com/office/drawing/2016/ink" xmlns:am3d="http://schemas.microsoft.com/office/drawing/2017/model3d" xmlns:o="urn:schemas-microsoft-com:office:office" xmlns:r="http://schemas.openxmlformats.org/officeDocument/2006/relationships" xmlns:m="http://schemas.openxmlformats.org/officeDocument/2006/math" xmlns:v="urn:schemas-microsoft-com:vml" xmlns:wp14="http://schemas.microsoft.com/office/word/2010/wordprocessingDrawing" xmlns:wp="http://schemas.openxmlformats.org/drawingml/2006/wordprocessingDrawing" xmlns:w10="urn:schemas-microsoft-com:office:word" xmlns:w="http://schemas.openxmlformats.org/wordprocessingml/2006/main" xmlns:w14="http://schemas.microsoft.com/office/word/2010/wordml" xmlns:w15="http://schemas.microsoft.com/office/word/2012/wordml" xmlns:w16cex="http://schemas.microsoft.com/office/word/2018/wordml/cex" xmlns:w16cid="http://schemas.microsoft.com/office/word/2016/wordml/cid" xmlns:w16="http://schemas.microsoft.com/office/word/2018/wordml" xmlns:w16sdtdh="http://schemas.microsoft.com/office/word/2020/wordml/sdtdatahash" xmlns:w16se="http://schemas.microsoft.com/office/word/2015/wordml/symex" xmlns:wpg="http://schemas.microsoft.com/office/word/2010/wordprocessingGroup" xmlns:wpi="http://schemas.microsoft.com/office/word/2010/wordprocessingInk" xmlns:wne="http://schemas.microsoft.com/office/word/2006/wordml" xmlns:wps="http://schemas.microsoft.com/office/word/2010/wordprocessingShape" mc:Ignorable="w14 w15 w16se w16cid w16 w16cex w16sdtdh wp14">
+  <w:p>
+    <w:pPr>
+      <w:pStyle w:val="Header"/>
+    </w:pPr>
+  </w:p>
+</w:hdr>
 </file>
 
 <file path=word/styles.xml><?xml version="1.0" encoding="utf-8"?>
